--- a/Документация QCircuit.docx
+++ b/Документация QCircuit.docx
@@ -6,12 +6,19 @@
       <w:pPr>
         <w:pStyle w:val="a4"/>
         <w:jc w:val="center"/>
-      </w:pPr>
-      <w:r>
+        <w:rPr>
+          <w:b/>
+        </w:rPr>
+      </w:pPr>
+      <w:r>
+        <w:rPr>
+          <w:b/>
+        </w:rPr>
         <w:t xml:space="preserve">Документация </w:t>
       </w:r>
       <w:r>
         <w:rPr>
+          <w:b/>
           <w:lang w:val="en-US"/>
         </w:rPr>
         <w:t>QCircuit</w:t>
@@ -568,7 +575,7 @@
         <w:rPr>
           <w:lang w:val="en-US"/>
         </w:rPr>
-        <w:t>drive = np.array([]), change_freq = 0</w:t>
+        <w:t>change_freq = 0</w:t>
       </w:r>
       <w:r>
         <w:rPr>
@@ -606,39 +613,8 @@
           <w:numId w:val="15"/>
         </w:numPr>
       </w:pPr>
-      <w:r>
-        <w:rPr>
-          <w:lang w:val="en-US"/>
-        </w:rPr>
-        <w:t>drive</w:t>
-      </w:r>
-      <w:r>
-        <w:t xml:space="preserve"> – </w:t>
-      </w:r>
-      <w:r>
-        <w:t xml:space="preserve">массив, несущий сигнал с шагом </w:t>
-      </w:r>
-      <w:r>
-        <w:rPr>
-          <w:lang w:val="en-US"/>
-        </w:rPr>
-        <w:t>dt</w:t>
-      </w:r>
-      <w:r>
-        <w:t xml:space="preserve"> </w:t>
-      </w:r>
-      <w:r>
-        <w:t>по времени.</w:t>
-      </w:r>
-    </w:p>
-    <w:p>
-      <w:pPr>
-        <w:pStyle w:val="a3"/>
-        <w:numPr>
-          <w:ilvl w:val="0"/>
-          <w:numId w:val="15"/>
-        </w:numPr>
-      </w:pPr>
+      <w:bookmarkStart w:id="0" w:name="_GoBack"/>
+      <w:bookmarkEnd w:id="0"/>
       <w:r>
         <w:rPr>
           <w:lang w:val="en-US"/>
@@ -714,7 +690,6 @@
         </w:numPr>
       </w:pPr>
       <w:r>
-        <w:lastRenderedPageBreak/>
         <w:t>Параметры</w:t>
       </w:r>
     </w:p>
@@ -730,6 +705,7 @@
         <w:rPr>
           <w:lang w:val="en-US"/>
         </w:rPr>
+        <w:lastRenderedPageBreak/>
         <w:t>elements</w:t>
       </w:r>
       <w:r>
@@ -973,7 +949,13 @@
         <w:t>display_info</w:t>
       </w:r>
       <w:r>
-        <w:t>() – выводит гамильтониан системы.</w:t>
+        <w:t>() – выводит гамильтониан системы</w:t>
+      </w:r>
+      <w:r>
+        <w:t xml:space="preserve"> (пока не так себе)</w:t>
+      </w:r>
+      <w:r>
+        <w:t>.</w:t>
       </w:r>
     </w:p>
     <w:p>
@@ -1071,7 +1053,85 @@
         <w:rPr>
           <w:lang w:val="en-US"/>
         </w:rPr>
-        <w:t xml:space="preserve">transmon = Transmon(psi = psi_tr, C = C, Ij1 = Ij, Ij2 = </w:t>
+        <w:t>transmon</w:t>
+      </w:r>
+      <w:r>
+        <w:rPr>
+          <w:lang w:val="en-US"/>
+        </w:rPr>
+        <w:t xml:space="preserve"> = </w:t>
+      </w:r>
+      <w:r>
+        <w:rPr>
+          <w:lang w:val="en-US"/>
+        </w:rPr>
+        <w:t>Transmon</w:t>
+      </w:r>
+      <w:r>
+        <w:rPr>
+          <w:lang w:val="en-US"/>
+        </w:rPr>
+        <w:t>(</w:t>
+      </w:r>
+      <w:r>
+        <w:rPr>
+          <w:lang w:val="en-US"/>
+        </w:rPr>
+        <w:t>psi</w:t>
+      </w:r>
+      <w:r>
+        <w:rPr>
+          <w:lang w:val="en-US"/>
+        </w:rPr>
+        <w:t xml:space="preserve"> = </w:t>
+      </w:r>
+      <w:r>
+        <w:rPr>
+          <w:lang w:val="en-US"/>
+        </w:rPr>
+        <w:t>psi</w:t>
+      </w:r>
+      <w:r>
+        <w:rPr>
+          <w:lang w:val="en-US"/>
+        </w:rPr>
+        <w:t>_</w:t>
+      </w:r>
+      <w:r>
+        <w:rPr>
+          <w:lang w:val="en-US"/>
+        </w:rPr>
+        <w:t>tr</w:t>
+      </w:r>
+      <w:r>
+        <w:rPr>
+          <w:lang w:val="en-US"/>
+        </w:rPr>
+        <w:t xml:space="preserve">, </w:t>
+      </w:r>
+      <w:r>
+        <w:rPr>
+          <w:lang w:val="en-US"/>
+        </w:rPr>
+        <w:t>C</w:t>
+      </w:r>
+      <w:r>
+        <w:rPr>
+          <w:lang w:val="en-US"/>
+        </w:rPr>
+        <w:t xml:space="preserve"> = </w:t>
+      </w:r>
+      <w:r>
+        <w:rPr>
+          <w:lang w:val="en-US"/>
+        </w:rPr>
+        <w:t>C</w:t>
+      </w:r>
+      <w:r>
+        <w:rPr>
+          <w:lang w:val="en-US"/>
+        </w:rPr>
+        <w:t xml:space="preserve">, </w:t>
       </w:r>
       <w:r>
         <w:rPr>
@@ -1083,7 +1143,43 @@
         <w:rPr>
           <w:lang w:val="en-US"/>
         </w:rPr>
-        <w:t xml:space="preserve">, M = </w:t>
+        <w:t xml:space="preserve">1 = </w:t>
+      </w:r>
+      <w:r>
+        <w:rPr>
+          <w:lang w:val="en-US"/>
+        </w:rPr>
+        <w:t>Ij</w:t>
+      </w:r>
+      <w:r>
+        <w:rPr>
+          <w:lang w:val="en-US"/>
+        </w:rPr>
+        <w:t xml:space="preserve">, </w:t>
+      </w:r>
+      <w:r>
+        <w:rPr>
+          <w:lang w:val="en-US"/>
+        </w:rPr>
+        <w:t>Ij</w:t>
+      </w:r>
+      <w:r>
+        <w:rPr>
+          <w:lang w:val="en-US"/>
+        </w:rPr>
+        <w:t xml:space="preserve">2 = </w:t>
+      </w:r>
+      <w:r>
+        <w:rPr>
+          <w:lang w:val="en-US"/>
+        </w:rPr>
+        <w:t>Ij</w:t>
+      </w:r>
+      <w:r>
+        <w:rPr>
+          <w:lang w:val="en-US"/>
+        </w:rPr>
+        <w:t xml:space="preserve">, </w:t>
       </w:r>
       <w:r>
         <w:rPr>
@@ -1095,6 +1191,18 @@
         <w:rPr>
           <w:lang w:val="en-US"/>
         </w:rPr>
+        <w:t xml:space="preserve"> = </w:t>
+      </w:r>
+      <w:r>
+        <w:rPr>
+          <w:lang w:val="en-US"/>
+        </w:rPr>
+        <w:t>M</w:t>
+      </w:r>
+      <w:r>
+        <w:rPr>
+          <w:lang w:val="en-US"/>
+        </w:rPr>
         <w:t>)</w:t>
       </w:r>
     </w:p>
@@ -1137,7 +1245,7 @@
         <w:rPr>
           <w:lang w:val="en-US"/>
         </w:rPr>
-        <w:t>L = L, C = C/1., gamma = gamma, noise = 1)</w:t>
+        <w:t>L = L, C = C, gamma = gamma, noise = 1)</w:t>
       </w:r>
     </w:p>
     <w:p>
@@ -1325,21 +1433,6 @@
       <w:r>
         <w:t>методом Рунге-Кутты 4-ого порядка.</w:t>
       </w:r>
-      <w:bookmarkStart w:id="0" w:name="_GoBack"/>
-      <w:bookmarkEnd w:id="0"/>
-    </w:p>
-    <w:p>
-      <w:pPr>
-        <w:rPr>
-          <w:lang w:val="en-US"/>
-        </w:rPr>
-      </w:pPr>
-    </w:p>
-    <w:p>
-      <w:pPr>
-        <w:pStyle w:val="a3"/>
-        <w:ind w:left="360"/>
-      </w:pPr>
     </w:p>
     <w:sectPr>
       <w:pgSz w:w="11900" w:h="16840"/>
